--- a/Selenium/All Selenium + Java/API/What is API.docx
+++ b/Selenium/All Selenium + Java/API/What is API.docx
@@ -21,7 +21,39 @@
           <w:sz w:val="28"/>
           <w:szCs w:val="28"/>
         </w:rPr>
-        <w:t>e have a frontend i.e. UI (we call it as a client). We also have a backend i.e. server and we also use databases.</w:t>
+        <w:t xml:space="preserve">e have a frontend </w:t>
+      </w:r>
+      <w:proofErr w:type="gramStart"/>
+      <w:r>
+        <w:rPr>
+          <w:sz w:val="28"/>
+          <w:szCs w:val="28"/>
+        </w:rPr>
+        <w:t>i.e.</w:t>
+      </w:r>
+      <w:proofErr w:type="gramEnd"/>
+      <w:r>
+        <w:rPr>
+          <w:sz w:val="28"/>
+          <w:szCs w:val="28"/>
+        </w:rPr>
+        <w:t xml:space="preserve"> UI (we call it as a client). We also have a backend </w:t>
+      </w:r>
+      <w:proofErr w:type="gramStart"/>
+      <w:r>
+        <w:rPr>
+          <w:sz w:val="28"/>
+          <w:szCs w:val="28"/>
+        </w:rPr>
+        <w:t>i.e.</w:t>
+      </w:r>
+      <w:proofErr w:type="gramEnd"/>
+      <w:r>
+        <w:rPr>
+          <w:sz w:val="28"/>
+          <w:szCs w:val="28"/>
+        </w:rPr>
+        <w:t xml:space="preserve"> server and we also use databases.</w:t>
       </w:r>
       <w:r>
         <w:rPr>
@@ -35,15 +67,24 @@
           <w:sz w:val="28"/>
           <w:szCs w:val="28"/>
         </w:rPr>
-        <w:t xml:space="preserve">if a </w:t>
-      </w:r>
-      <w:r>
-        <w:rPr>
-          <w:sz w:val="28"/>
-          <w:szCs w:val="28"/>
-        </w:rPr>
-        <w:t>user wants to book a hotel room</w:t>
-      </w:r>
+        <w:t>if a user wants to book a hotel room in Marriot hotel using Marriot hotel’s own website. H</w:t>
+      </w:r>
+      <w:r>
+        <w:rPr>
+          <w:sz w:val="28"/>
+          <w:szCs w:val="28"/>
+        </w:rPr>
+        <w:t xml:space="preserve">e enters details like date and time on UI, these inputs are used by a function / method named as </w:t>
+      </w:r>
+      <w:proofErr w:type="spellStart"/>
+      <w:r>
+        <w:rPr>
+          <w:sz w:val="28"/>
+          <w:szCs w:val="28"/>
+        </w:rPr>
+        <w:t>BookA</w:t>
+      </w:r>
+      <w:proofErr w:type="spellEnd"/>
       <w:r>
         <w:rPr>
           <w:sz w:val="28"/>
@@ -51,26 +92,21 @@
         </w:rPr>
         <w:t xml:space="preserve"> </w:t>
       </w:r>
-      <w:r>
-        <w:rPr>
-          <w:sz w:val="28"/>
-          <w:szCs w:val="28"/>
-        </w:rPr>
-        <w:t xml:space="preserve">in Marriot hotel using Marriot hotel’s own website. </w:t>
-      </w:r>
-      <w:r>
-        <w:rPr>
-          <w:sz w:val="28"/>
-          <w:szCs w:val="28"/>
-        </w:rPr>
-        <w:t>H</w:t>
-      </w:r>
-      <w:r>
-        <w:rPr>
-          <w:sz w:val="28"/>
-          <w:szCs w:val="28"/>
-        </w:rPr>
-        <w:t xml:space="preserve">e enters details like date and time on UI, these inputs are used by a function / method named as BookA Room() in backend. </w:t>
+      <w:proofErr w:type="gramStart"/>
+      <w:r>
+        <w:rPr>
+          <w:sz w:val="28"/>
+          <w:szCs w:val="28"/>
+        </w:rPr>
+        <w:t>Room(</w:t>
+      </w:r>
+      <w:proofErr w:type="gramEnd"/>
+      <w:r>
+        <w:rPr>
+          <w:sz w:val="28"/>
+          <w:szCs w:val="28"/>
+        </w:rPr>
+        <w:t xml:space="preserve">) in backend. </w:t>
       </w:r>
       <w:r>
         <w:rPr>
@@ -84,7 +120,23 @@
           <w:sz w:val="28"/>
           <w:szCs w:val="28"/>
         </w:rPr>
-        <w:t>It books a room and the booking id is stored in database.</w:t>
+        <w:t xml:space="preserve">It books a </w:t>
+      </w:r>
+      <w:proofErr w:type="gramStart"/>
+      <w:r>
+        <w:rPr>
+          <w:sz w:val="28"/>
+          <w:szCs w:val="28"/>
+        </w:rPr>
+        <w:t>room</w:t>
+      </w:r>
+      <w:proofErr w:type="gramEnd"/>
+      <w:r>
+        <w:rPr>
+          <w:sz w:val="28"/>
+          <w:szCs w:val="28"/>
+        </w:rPr>
+        <w:t xml:space="preserve"> and the booking id is stored in database.</w:t>
       </w:r>
       <w:r>
         <w:rPr>
@@ -115,19 +167,36 @@
         </w:rPr>
         <w:t xml:space="preserve">another user wants to book another room in Marriot hotel using </w:t>
       </w:r>
-      <w:r>
-        <w:rPr>
-          <w:sz w:val="28"/>
-          <w:szCs w:val="28"/>
-        </w:rPr>
-        <w:t xml:space="preserve">makemy trip </w:t>
-      </w:r>
-      <w:r>
-        <w:rPr>
-          <w:sz w:val="28"/>
-          <w:szCs w:val="28"/>
-        </w:rPr>
-        <w:t>website, then mak</w:t>
+      <w:proofErr w:type="spellStart"/>
+      <w:r>
+        <w:rPr>
+          <w:sz w:val="28"/>
+          <w:szCs w:val="28"/>
+        </w:rPr>
+        <w:t>makemy</w:t>
+      </w:r>
+      <w:proofErr w:type="spellEnd"/>
+      <w:r>
+        <w:rPr>
+          <w:sz w:val="28"/>
+          <w:szCs w:val="28"/>
+        </w:rPr>
+        <w:t xml:space="preserve"> trip </w:t>
+      </w:r>
+      <w:r>
+        <w:rPr>
+          <w:sz w:val="28"/>
+          <w:szCs w:val="28"/>
+        </w:rPr>
+        <w:t xml:space="preserve">website, then </w:t>
+      </w:r>
+      <w:proofErr w:type="spellStart"/>
+      <w:r>
+        <w:rPr>
+          <w:sz w:val="28"/>
+          <w:szCs w:val="28"/>
+        </w:rPr>
+        <w:t>mak</w:t>
       </w:r>
       <w:r>
         <w:rPr>
@@ -141,7 +210,15 @@
           <w:sz w:val="28"/>
           <w:szCs w:val="28"/>
         </w:rPr>
-        <w:t>my trip website contacts Marriot hotel’s website (it actually communicates with backend</w:t>
+        <w:t>my</w:t>
+      </w:r>
+      <w:proofErr w:type="spellEnd"/>
+      <w:r>
+        <w:rPr>
+          <w:sz w:val="28"/>
+          <w:szCs w:val="28"/>
+        </w:rPr>
+        <w:t xml:space="preserve"> trip website contacts Marriot hotel’s website (it actually communicates with backend</w:t>
       </w:r>
       <w:r>
         <w:rPr>
@@ -176,14 +253,46 @@
           <w:sz w:val="28"/>
           <w:szCs w:val="28"/>
         </w:rPr>
-        <w:t>. Backend checks in database and tell makemytrip how many rooms left in the hotel now.</w:t>
-      </w:r>
-      <w:r>
-        <w:rPr>
-          <w:sz w:val="28"/>
-          <w:szCs w:val="28"/>
-        </w:rPr>
-        <w:t xml:space="preserve"> So, makemytrip retrieves all the info from Marriot’s backend.</w:t>
+        <w:t xml:space="preserve">. Backend checks in database and tell </w:t>
+      </w:r>
+      <w:proofErr w:type="spellStart"/>
+      <w:r>
+        <w:rPr>
+          <w:sz w:val="28"/>
+          <w:szCs w:val="28"/>
+        </w:rPr>
+        <w:t>makemytrip</w:t>
+      </w:r>
+      <w:proofErr w:type="spellEnd"/>
+      <w:r>
+        <w:rPr>
+          <w:sz w:val="28"/>
+          <w:szCs w:val="28"/>
+        </w:rPr>
+        <w:t xml:space="preserve"> how many rooms left in the hotel now.</w:t>
+      </w:r>
+      <w:r>
+        <w:rPr>
+          <w:sz w:val="28"/>
+          <w:szCs w:val="28"/>
+        </w:rPr>
+        <w:t xml:space="preserve"> So, </w:t>
+      </w:r>
+      <w:proofErr w:type="spellStart"/>
+      <w:r>
+        <w:rPr>
+          <w:sz w:val="28"/>
+          <w:szCs w:val="28"/>
+        </w:rPr>
+        <w:t>makemytrip</w:t>
+      </w:r>
+      <w:proofErr w:type="spellEnd"/>
+      <w:r>
+        <w:rPr>
+          <w:sz w:val="28"/>
+          <w:szCs w:val="28"/>
+        </w:rPr>
+        <w:t xml:space="preserve"> retrieves all the info from Marriot’s backend.</w:t>
       </w:r>
       <w:r>
         <w:rPr>
@@ -197,7 +306,55 @@
           <w:sz w:val="28"/>
           <w:szCs w:val="28"/>
         </w:rPr>
-        <w:t xml:space="preserve"> But, marriot will not expose their code and database to makemy trip. </w:t>
+        <w:t xml:space="preserve"> </w:t>
+      </w:r>
+      <w:proofErr w:type="gramStart"/>
+      <w:r>
+        <w:rPr>
+          <w:sz w:val="28"/>
+          <w:szCs w:val="28"/>
+        </w:rPr>
+        <w:t>But,</w:t>
+      </w:r>
+      <w:proofErr w:type="gramEnd"/>
+      <w:r>
+        <w:rPr>
+          <w:sz w:val="28"/>
+          <w:szCs w:val="28"/>
+        </w:rPr>
+        <w:t xml:space="preserve"> </w:t>
+      </w:r>
+      <w:proofErr w:type="spellStart"/>
+      <w:r>
+        <w:rPr>
+          <w:sz w:val="28"/>
+          <w:szCs w:val="28"/>
+        </w:rPr>
+        <w:t>marriot</w:t>
+      </w:r>
+      <w:proofErr w:type="spellEnd"/>
+      <w:r>
+        <w:rPr>
+          <w:sz w:val="28"/>
+          <w:szCs w:val="28"/>
+        </w:rPr>
+        <w:t xml:space="preserve"> will not expose their code and database to </w:t>
+      </w:r>
+      <w:proofErr w:type="spellStart"/>
+      <w:r>
+        <w:rPr>
+          <w:sz w:val="28"/>
+          <w:szCs w:val="28"/>
+        </w:rPr>
+        <w:t>makemy</w:t>
+      </w:r>
+      <w:proofErr w:type="spellEnd"/>
+      <w:r>
+        <w:rPr>
+          <w:sz w:val="28"/>
+          <w:szCs w:val="28"/>
+        </w:rPr>
+        <w:t xml:space="preserve"> trip. </w:t>
       </w:r>
       <w:r>
         <w:rPr>
@@ -226,7 +383,32 @@
           <w:sz w:val="28"/>
           <w:szCs w:val="28"/>
         </w:rPr>
-        <w:t xml:space="preserve"> that directly calls BookARoom() method.</w:t>
+        <w:t xml:space="preserve"> that directly calls </w:t>
+      </w:r>
+      <w:proofErr w:type="spellStart"/>
+      <w:proofErr w:type="gramStart"/>
+      <w:r>
+        <w:rPr>
+          <w:sz w:val="28"/>
+          <w:szCs w:val="28"/>
+        </w:rPr>
+        <w:t>BookARoom</w:t>
+      </w:r>
+      <w:proofErr w:type="spellEnd"/>
+      <w:r>
+        <w:rPr>
+          <w:sz w:val="28"/>
+          <w:szCs w:val="28"/>
+        </w:rPr>
+        <w:t>(</w:t>
+      </w:r>
+      <w:proofErr w:type="gramEnd"/>
+      <w:r>
+        <w:rPr>
+          <w:sz w:val="28"/>
+          <w:szCs w:val="28"/>
+        </w:rPr>
+        <w:t>) method.</w:t>
       </w:r>
       <w:r>
         <w:rPr>
@@ -261,7 +443,23 @@
           <w:sz w:val="28"/>
           <w:szCs w:val="28"/>
         </w:rPr>
-        <w:t xml:space="preserve"> OR through makemy trip, all the data</w:t>
+        <w:t xml:space="preserve"> OR through </w:t>
+      </w:r>
+      <w:proofErr w:type="spellStart"/>
+      <w:r>
+        <w:rPr>
+          <w:sz w:val="28"/>
+          <w:szCs w:val="28"/>
+        </w:rPr>
+        <w:t>makemy</w:t>
+      </w:r>
+      <w:proofErr w:type="spellEnd"/>
+      <w:r>
+        <w:rPr>
+          <w:sz w:val="28"/>
+          <w:szCs w:val="28"/>
+        </w:rPr>
+        <w:t xml:space="preserve"> trip, all the data</w:t>
       </w:r>
       <w:r>
         <w:rPr>
@@ -289,7 +487,17 @@
           <w:sz w:val="28"/>
           <w:szCs w:val="28"/>
         </w:rPr>
-        <w:t xml:space="preserve"> using JSON or XML</w:t>
+        <w:t xml:space="preserve"> using </w:t>
+      </w:r>
+      <w:r>
+        <w:rPr>
+          <w:b/>
+          <w:bCs/>
+          <w:sz w:val="28"/>
+          <w:szCs w:val="28"/>
+          <w:u w:val="single"/>
+        </w:rPr>
+        <w:t>JSON or XML</w:t>
       </w:r>
       <w:r>
         <w:rPr>
@@ -303,7 +511,32 @@
           <w:sz w:val="28"/>
           <w:szCs w:val="28"/>
         </w:rPr>
-        <w:t xml:space="preserve">Once the API gets the details, it will send it to BookARoom() method. </w:t>
+        <w:t xml:space="preserve">Once the API gets the details, it will send it to </w:t>
+      </w:r>
+      <w:proofErr w:type="spellStart"/>
+      <w:proofErr w:type="gramStart"/>
+      <w:r>
+        <w:rPr>
+          <w:sz w:val="28"/>
+          <w:szCs w:val="28"/>
+        </w:rPr>
+        <w:t>BookARoom</w:t>
+      </w:r>
+      <w:proofErr w:type="spellEnd"/>
+      <w:r>
+        <w:rPr>
+          <w:sz w:val="28"/>
+          <w:szCs w:val="28"/>
+        </w:rPr>
+        <w:t>(</w:t>
+      </w:r>
+      <w:proofErr w:type="gramEnd"/>
+      <w:r>
+        <w:rPr>
+          <w:sz w:val="28"/>
+          <w:szCs w:val="28"/>
+        </w:rPr>
+        <w:t xml:space="preserve">) method. </w:t>
       </w:r>
       <w:r>
         <w:rPr>
@@ -312,19 +545,46 @@
         </w:rPr>
         <w:t xml:space="preserve">And, </w:t>
       </w:r>
-      <w:r>
-        <w:rPr>
-          <w:sz w:val="28"/>
-          <w:szCs w:val="28"/>
-        </w:rPr>
-        <w:t>BookARoom()</w:t>
-      </w:r>
-      <w:r>
-        <w:rPr>
-          <w:sz w:val="28"/>
-          <w:szCs w:val="28"/>
-        </w:rPr>
-        <w:t xml:space="preserve"> books a room and store bookingID in DB. </w:t>
+      <w:proofErr w:type="spellStart"/>
+      <w:proofErr w:type="gramStart"/>
+      <w:r>
+        <w:rPr>
+          <w:sz w:val="28"/>
+          <w:szCs w:val="28"/>
+        </w:rPr>
+        <w:t>BookARoom</w:t>
+      </w:r>
+      <w:proofErr w:type="spellEnd"/>
+      <w:r>
+        <w:rPr>
+          <w:sz w:val="28"/>
+          <w:szCs w:val="28"/>
+        </w:rPr>
+        <w:t>(</w:t>
+      </w:r>
+      <w:proofErr w:type="gramEnd"/>
+      <w:r>
+        <w:rPr>
+          <w:sz w:val="28"/>
+          <w:szCs w:val="28"/>
+        </w:rPr>
+        <w:t xml:space="preserve">) books a room and store </w:t>
+      </w:r>
+      <w:proofErr w:type="spellStart"/>
+      <w:r>
+        <w:rPr>
+          <w:sz w:val="28"/>
+          <w:szCs w:val="28"/>
+        </w:rPr>
+        <w:t>bookingID</w:t>
+      </w:r>
+      <w:proofErr w:type="spellEnd"/>
+      <w:r>
+        <w:rPr>
+          <w:sz w:val="28"/>
+          <w:szCs w:val="28"/>
+        </w:rPr>
+        <w:t xml:space="preserve"> in DB. </w:t>
       </w:r>
       <w:r>
         <w:rPr>
@@ -401,14 +661,30 @@
           <w:sz w:val="28"/>
           <w:szCs w:val="28"/>
         </w:rPr>
-        <w:t>While we are sending information, we send it in a format</w:t>
-      </w:r>
-      <w:r>
-        <w:rPr>
-          <w:sz w:val="28"/>
-          <w:szCs w:val="28"/>
-        </w:rPr>
-        <w:t xml:space="preserve"> : e</w:t>
+        <w:t xml:space="preserve">While we are sending information, we send it in a </w:t>
+      </w:r>
+      <w:proofErr w:type="gramStart"/>
+      <w:r>
+        <w:rPr>
+          <w:sz w:val="28"/>
+          <w:szCs w:val="28"/>
+        </w:rPr>
+        <w:t>format</w:t>
+      </w:r>
+      <w:r>
+        <w:rPr>
+          <w:sz w:val="28"/>
+          <w:szCs w:val="28"/>
+        </w:rPr>
+        <w:t xml:space="preserve"> :</w:t>
+      </w:r>
+      <w:proofErr w:type="gramEnd"/>
+      <w:r>
+        <w:rPr>
+          <w:sz w:val="28"/>
+          <w:szCs w:val="28"/>
+        </w:rPr>
+        <w:t xml:space="preserve"> e</w:t>
       </w:r>
       <w:r>
         <w:rPr>
@@ -494,7 +770,23 @@
           <w:sz w:val="28"/>
           <w:szCs w:val="28"/>
         </w:rPr>
-        <w:t xml:space="preserve">The most API everybody uses is REST API. Similary we have SOAP APIs / soap webservices. Mostly legacy applications use soap, latest applications use REST APIs.  </w:t>
+        <w:t xml:space="preserve">The most API everybody uses is REST API. </w:t>
+      </w:r>
+      <w:proofErr w:type="spellStart"/>
+      <w:r>
+        <w:rPr>
+          <w:sz w:val="28"/>
+          <w:szCs w:val="28"/>
+        </w:rPr>
+        <w:t>Similary</w:t>
+      </w:r>
+      <w:proofErr w:type="spellEnd"/>
+      <w:r>
+        <w:rPr>
+          <w:sz w:val="28"/>
+          <w:szCs w:val="28"/>
+        </w:rPr>
+        <w:t xml:space="preserve"> we have SOAP APIs / soap webservices. Mostly legacy applications use soap, latest applications use REST APIs.  </w:t>
       </w:r>
     </w:p>
     <w:p>
@@ -509,7 +801,23 @@
           <w:sz w:val="28"/>
           <w:szCs w:val="28"/>
         </w:rPr>
-        <w:t>Rest is one of the architectural design to create API.</w:t>
+        <w:t xml:space="preserve">Rest is one of the architectural </w:t>
+      </w:r>
+      <w:proofErr w:type="gramStart"/>
+      <w:r>
+        <w:rPr>
+          <w:sz w:val="28"/>
+          <w:szCs w:val="28"/>
+        </w:rPr>
+        <w:t>design</w:t>
+      </w:r>
+      <w:proofErr w:type="gramEnd"/>
+      <w:r>
+        <w:rPr>
+          <w:sz w:val="28"/>
+          <w:szCs w:val="28"/>
+        </w:rPr>
+        <w:t xml:space="preserve"> to create API.</w:t>
       </w:r>
     </w:p>
     <w:p>
